--- a/法令ファイル/桂離宮の施設に係る参観料の徴収に関する内閣府令/桂離宮の施設に係る参観料の徴収に関する内閣府令（平成三十年内閣府令第三十九号）.docx
+++ b/法令ファイル/桂離宮の施設に係る参観料の徴収に関する内閣府令/桂離宮の施設に係る参観料の徴収に関する内閣府令（平成三十年内閣府令第三十九号）.docx
@@ -93,7 +93,7 @@
     </w:pPr>
     <w:r>
       <w:tab/>
-      <w:t>WeGov v0.1 - FTS141</w:t>
+      <w:t>WeGov v0.2 - FTS141</w:t>
     </w:r>
   </w:p>
 </w:ftr>
